--- a/Docs/What is TDD.docx
+++ b/Docs/What is TDD.docx
@@ -206,6 +206,12 @@
           <w:lang w:val="en-US"/>
         </w:rPr>
         <w:t>TDD is a key component in agile methodologies, shifting from “testing to find bugs” to “testing to ensure requirements”</w:t>
+      </w:r>
+      <w:r>
+        <w:rPr>
+          <w:lang w:val="en-US"/>
+        </w:rPr>
+        <w:br/>
       </w:r>
     </w:p>
     <w:sectPr>
